--- a/01-requerimientos/Casos de Uso/Especificaciones de Casos de Uso/CU0004_-_Ver seguimientos de plantas.docx
+++ b/01-requerimientos/Casos de Uso/Especificaciones de Casos de Uso/CU0004_-_Ver seguimientos de plantas.docx
@@ -32,7 +32,19 @@
           <w:szCs w:val="20"/>
           <w:lang w:val="es-ES_tradnl"/>
         </w:rPr>
-        <w:t>CASO DE USO CU0002</w:t>
+        <w:t>CASO DE USO CU000</w:t>
+      </w:r>
+      <w:r>
+        <w:rPr>
+          <w:rFonts w:ascii="Arial" w:eastAsia="Times New Roman" w:hAnsi="Arial" w:cs="Lucidasans"/>
+          <w:b/>
+          <w:bCs/>
+          <w:smallCaps/>
+          <w:sz w:val="20"/>
+          <w:szCs w:val="20"/>
+          <w:lang w:val="es-ES_tradnl"/>
+        </w:rPr>
+        <w:t>4</w:t>
       </w:r>
       <w:r>
         <w:rPr>
@@ -68,7 +80,19 @@
           <w:szCs w:val="20"/>
           <w:lang w:val="es-ES_tradnl"/>
         </w:rPr>
-        <w:t>Ver Plantas</w:t>
+        <w:t xml:space="preserve">Ver </w:t>
+      </w:r>
+      <w:r>
+        <w:rPr>
+          <w:rFonts w:ascii="Arial" w:eastAsia="Times New Roman" w:hAnsi="Arial" w:cs="Lucidasans"/>
+          <w:b/>
+          <w:bCs/>
+          <w:smallCaps/>
+          <w:sz w:val="20"/>
+          <w:szCs w:val="20"/>
+          <w:lang w:val="es-ES_tradnl"/>
+        </w:rPr>
+        <w:t>seguimientos de plantas</w:t>
       </w:r>
     </w:p>
     <w:p>
@@ -518,7 +542,7 @@
                 <w:szCs w:val="20"/>
                 <w:lang w:val="es-ES_tradnl" w:eastAsia="ar-SA"/>
               </w:rPr>
-              <w:t>2</w:t>
+              <w:t>4</w:t>
             </w:r>
           </w:p>
         </w:tc>
@@ -656,7 +680,16 @@
                 <w:szCs w:val="20"/>
                 <w:lang w:val="es-ES_tradnl" w:eastAsia="ar-SA"/>
               </w:rPr>
-              <w:t>Ver Plantas</w:t>
+              <w:t xml:space="preserve">Ver </w:t>
+            </w:r>
+            <w:r>
+              <w:rPr>
+                <w:rFonts w:ascii="Arial" w:eastAsia="Times New Roman" w:hAnsi="Arial"/>
+                <w:sz w:val="20"/>
+                <w:szCs w:val="20"/>
+                <w:lang w:val="es-ES_tradnl" w:eastAsia="ar-SA"/>
+              </w:rPr>
+              <w:t>seguimientos de plantas</w:t>
             </w:r>
           </w:p>
         </w:tc>
@@ -1082,17 +1115,46 @@
                 <w:lang w:val="es-ES_tradnl" w:eastAsia="ar-SA"/>
               </w:rPr>
             </w:pPr>
-            <w:r>
-              <w:rPr>
-                <w:rFonts w:ascii="Arial" w:eastAsia="Times New Roman" w:hAnsi="Arial"/>
-                <w:sz w:val="20"/>
-                <w:szCs w:val="20"/>
-                <w:lang w:val="es-ES_tradnl" w:eastAsia="ar-SA"/>
-              </w:rPr>
-              <w:t xml:space="preserve">el sistema ofrece como servicio principal un seguimiento con una guía y recomendaciones sobre el cuidado de alguna planta en particular. </w:t>
+            <w:proofErr w:type="gramStart"/>
+            <w:r>
+              <w:rPr>
+                <w:rFonts w:ascii="Arial" w:eastAsia="Times New Roman" w:hAnsi="Arial"/>
+                <w:sz w:val="20"/>
+                <w:szCs w:val="20"/>
+                <w:lang w:val="es-ES_tradnl" w:eastAsia="ar-SA"/>
+              </w:rPr>
+              <w:t>el</w:t>
+            </w:r>
+            <w:proofErr w:type="gramEnd"/>
+            <w:r>
+              <w:rPr>
+                <w:rFonts w:ascii="Arial" w:eastAsia="Times New Roman" w:hAnsi="Arial"/>
+                <w:sz w:val="20"/>
+                <w:szCs w:val="20"/>
+                <w:lang w:val="es-ES_tradnl" w:eastAsia="ar-SA"/>
+              </w:rPr>
+              <w:t xml:space="preserve"> sistema ofrece como servicio principal un seguimiento con una guía y recomendaciones sobre el cuidado </w:t>
+            </w:r>
+            <w:r>
+              <w:rPr>
+                <w:rFonts w:ascii="Arial" w:eastAsia="Times New Roman" w:hAnsi="Arial"/>
+                <w:sz w:val="20"/>
+                <w:szCs w:val="20"/>
+                <w:lang w:val="es-ES_tradnl" w:eastAsia="ar-SA"/>
+              </w:rPr>
+              <w:t xml:space="preserve">y mantenimiento </w:t>
             </w:r>
             <w:bookmarkStart w:id="0" w:name="_GoBack"/>
             <w:bookmarkEnd w:id="0"/>
+            <w:r>
+              <w:rPr>
+                <w:rFonts w:ascii="Arial" w:eastAsia="Times New Roman" w:hAnsi="Arial"/>
+                <w:sz w:val="20"/>
+                <w:szCs w:val="20"/>
+                <w:lang w:val="es-ES_tradnl" w:eastAsia="ar-SA"/>
+              </w:rPr>
+              <w:t xml:space="preserve">de alguna planta en particular. </w:t>
+            </w:r>
           </w:p>
         </w:tc>
       </w:tr>
@@ -3604,7 +3666,7 @@
               <w:sz w:val="20"/>
               <w:szCs w:val="20"/>
             </w:rPr>
-            <w:t>0002</w:t>
+            <w:t>0004</w:t>
           </w:r>
         </w:p>
         <w:p>
@@ -3751,7 +3813,7 @@
               <w:szCs w:val="20"/>
               <w:lang w:val="es-ES_tradnl"/>
             </w:rPr>
-            <w:t>Ver Plantas</w:t>
+            <w:t>Ver seguimientos de plantas</w:t>
           </w:r>
         </w:p>
       </w:tc>

--- a/01-requerimientos/Casos de Uso/Especificaciones de Casos de Uso/CU0004_-_Ver seguimientos de plantas.docx
+++ b/01-requerimientos/Casos de Uso/Especificaciones de Casos de Uso/CU0004_-_Ver seguimientos de plantas.docx
@@ -164,18 +164,8 @@
                 <w:sz w:val="20"/>
                 <w:szCs w:val="20"/>
               </w:rPr>
-              <w:t xml:space="preserve"> Brenda </w:t>
-            </w:r>
-            <w:proofErr w:type="spellStart"/>
-            <w:r>
-              <w:rPr>
-                <w:rFonts w:ascii="Arial" w:hAnsi="Arial" w:cs="Lucidasans"/>
-                <w:sz w:val="20"/>
-                <w:szCs w:val="20"/>
-              </w:rPr>
-              <w:t>Martinez</w:t>
-            </w:r>
-            <w:proofErr w:type="spellEnd"/>
+              <w:t xml:space="preserve"> Brenda Martinez</w:t>
+            </w:r>
           </w:p>
         </w:tc>
         <w:tc>
@@ -901,18 +891,8 @@
                 <w:sz w:val="20"/>
                 <w:szCs w:val="20"/>
               </w:rPr>
-              <w:t xml:space="preserve">Brenda </w:t>
-            </w:r>
-            <w:proofErr w:type="spellStart"/>
-            <w:r>
-              <w:rPr>
-                <w:rFonts w:ascii="Arial" w:hAnsi="Arial" w:cs="Lucidasans"/>
-                <w:sz w:val="20"/>
-                <w:szCs w:val="20"/>
-              </w:rPr>
-              <w:t>Martinez</w:t>
-            </w:r>
-            <w:proofErr w:type="spellEnd"/>
+              <w:t>Brenda Martinez</w:t>
+            </w:r>
           </w:p>
         </w:tc>
       </w:tr>
@@ -1115,25 +1095,14 @@
                 <w:lang w:val="es-ES_tradnl" w:eastAsia="ar-SA"/>
               </w:rPr>
             </w:pPr>
-            <w:proofErr w:type="gramStart"/>
-            <w:r>
-              <w:rPr>
-                <w:rFonts w:ascii="Arial" w:eastAsia="Times New Roman" w:hAnsi="Arial"/>
-                <w:sz w:val="20"/>
-                <w:szCs w:val="20"/>
-                <w:lang w:val="es-ES_tradnl" w:eastAsia="ar-SA"/>
-              </w:rPr>
-              <w:t>el</w:t>
-            </w:r>
-            <w:proofErr w:type="gramEnd"/>
-            <w:r>
-              <w:rPr>
-                <w:rFonts w:ascii="Arial" w:eastAsia="Times New Roman" w:hAnsi="Arial"/>
-                <w:sz w:val="20"/>
-                <w:szCs w:val="20"/>
-                <w:lang w:val="es-ES_tradnl" w:eastAsia="ar-SA"/>
-              </w:rPr>
-              <w:t xml:space="preserve"> sistema ofrece como servicio principal un seguimiento con una guía y recomendaciones sobre el cuidado </w:t>
+            <w:r>
+              <w:rPr>
+                <w:rFonts w:ascii="Arial" w:eastAsia="Times New Roman" w:hAnsi="Arial"/>
+                <w:sz w:val="20"/>
+                <w:szCs w:val="20"/>
+                <w:lang w:val="es-ES_tradnl" w:eastAsia="ar-SA"/>
+              </w:rPr>
+              <w:t xml:space="preserve">el sistema ofrece como servicio principal un seguimiento con una guía y recomendaciones sobre el cuidado </w:t>
             </w:r>
             <w:r>
               <w:rPr>
@@ -1144,8 +1113,6 @@
               </w:rPr>
               <w:t xml:space="preserve">y mantenimiento </w:t>
             </w:r>
-            <w:bookmarkStart w:id="0" w:name="_GoBack"/>
-            <w:bookmarkEnd w:id="0"/>
             <w:r>
               <w:rPr>
                 <w:rFonts w:ascii="Arial" w:eastAsia="Times New Roman" w:hAnsi="Arial"/>
@@ -1514,7 +1481,6 @@
           <w:lang w:val="es-ES_tradnl" w:eastAsia="ar-SA"/>
         </w:rPr>
       </w:pPr>
-      <w:proofErr w:type="gramStart"/>
       <w:r>
         <w:rPr>
           <w:rFonts w:ascii="Arial" w:eastAsia="Times New Roman" w:hAnsi="Arial"/>
@@ -1526,7 +1492,6 @@
         </w:rPr>
         <w:t>l</w:t>
       </w:r>
-      <w:proofErr w:type="gramEnd"/>
     </w:p>
     <w:p>
       <w:pPr>
@@ -1745,6 +1710,15 @@
                 <w:lang w:val="es-ES_tradnl" w:eastAsia="ar-SA"/>
               </w:rPr>
             </w:pPr>
+            <w:r>
+              <w:rPr>
+                <w:rFonts w:ascii="Arial" w:eastAsia="Times New Roman" w:hAnsi="Arial"/>
+                <w:sz w:val="20"/>
+                <w:szCs w:val="20"/>
+                <w:lang w:val="es-ES_tradnl" w:eastAsia="ar-SA"/>
+              </w:rPr>
+              <w:t>El usuario selecciona la opción Ver Mis Plantas.</w:t>
+            </w:r>
           </w:p>
         </w:tc>
       </w:tr>
@@ -1757,7 +1731,7 @@
             <w:tcW w:w="1460" w:type="dxa"/>
             <w:tcBorders>
               <w:left w:val="single" w:sz="1" w:space="0" w:color="000000"/>
-              <w:bottom w:val="single" w:sz="1" w:space="0" w:color="000000"/>
+              <w:bottom w:val="single" w:sz="4" w:space="0" w:color="auto"/>
             </w:tcBorders>
             <w:vAlign w:val="center"/>
           </w:tcPr>
@@ -1788,7 +1762,7 @@
             <w:tcW w:w="7417" w:type="dxa"/>
             <w:tcBorders>
               <w:left w:val="single" w:sz="1" w:space="0" w:color="000000"/>
-              <w:bottom w:val="single" w:sz="1" w:space="0" w:color="000000"/>
+              <w:bottom w:val="single" w:sz="4" w:space="0" w:color="auto"/>
               <w:right w:val="single" w:sz="1" w:space="0" w:color="000000"/>
             </w:tcBorders>
             <w:vAlign w:val="center"/>
@@ -1803,6 +1777,164 @@
                 <w:lang w:val="es-ES_tradnl" w:eastAsia="ar-SA"/>
               </w:rPr>
             </w:pPr>
+            <w:r>
+              <w:rPr>
+                <w:rFonts w:ascii="Arial" w:eastAsia="Times New Roman" w:hAnsi="Arial"/>
+                <w:sz w:val="20"/>
+                <w:szCs w:val="20"/>
+                <w:lang w:val="es-ES_tradnl" w:eastAsia="ar-SA"/>
+              </w:rPr>
+              <w:t>El sistema le muestra la lista de su huerta.</w:t>
+            </w:r>
+          </w:p>
+        </w:tc>
+      </w:tr>
+      <w:tr>
+        <w:trPr>
+          <w:trHeight w:val="320"/>
+        </w:trPr>
+        <w:tc>
+          <w:tcPr>
+            <w:tcW w:w="1460" w:type="dxa"/>
+            <w:tcBorders>
+              <w:top w:val="single" w:sz="4" w:space="0" w:color="auto"/>
+              <w:left w:val="single" w:sz="4" w:space="0" w:color="auto"/>
+              <w:bottom w:val="single" w:sz="4" w:space="0" w:color="auto"/>
+              <w:right w:val="single" w:sz="4" w:space="0" w:color="auto"/>
+            </w:tcBorders>
+            <w:vAlign w:val="center"/>
+          </w:tcPr>
+          <w:p>
+            <w:pPr>
+              <w:snapToGrid w:val="0"/>
+              <w:jc w:val="center"/>
+              <w:rPr>
+                <w:rFonts w:ascii="Arial" w:eastAsia="Times New Roman" w:hAnsi="Arial"/>
+                <w:sz w:val="20"/>
+                <w:szCs w:val="20"/>
+                <w:lang w:val="es-ES_tradnl" w:eastAsia="ar-SA"/>
+              </w:rPr>
+            </w:pPr>
+            <w:r>
+              <w:rPr>
+                <w:rFonts w:ascii="Arial" w:eastAsia="Times New Roman" w:hAnsi="Arial"/>
+                <w:sz w:val="20"/>
+                <w:szCs w:val="20"/>
+                <w:lang w:val="es-ES_tradnl" w:eastAsia="ar-SA"/>
+              </w:rPr>
+              <w:t>3</w:t>
+            </w:r>
+          </w:p>
+        </w:tc>
+        <w:tc>
+          <w:tcPr>
+            <w:tcW w:w="7417" w:type="dxa"/>
+            <w:tcBorders>
+              <w:top w:val="single" w:sz="4" w:space="0" w:color="auto"/>
+              <w:left w:val="single" w:sz="4" w:space="0" w:color="auto"/>
+              <w:bottom w:val="single" w:sz="4" w:space="0" w:color="auto"/>
+              <w:right w:val="single" w:sz="4" w:space="0" w:color="auto"/>
+            </w:tcBorders>
+            <w:vAlign w:val="center"/>
+          </w:tcPr>
+          <w:p>
+            <w:pPr>
+              <w:snapToGrid w:val="0"/>
+              <w:rPr>
+                <w:rFonts w:ascii="Arial" w:eastAsia="Times New Roman" w:hAnsi="Arial"/>
+                <w:sz w:val="20"/>
+                <w:szCs w:val="20"/>
+                <w:lang w:val="es-ES_tradnl" w:eastAsia="ar-SA"/>
+              </w:rPr>
+            </w:pPr>
+            <w:r>
+              <w:rPr>
+                <w:rFonts w:ascii="Arial" w:eastAsia="Times New Roman" w:hAnsi="Arial"/>
+                <w:sz w:val="20"/>
+                <w:szCs w:val="20"/>
+                <w:lang w:val="es-ES_tradnl" w:eastAsia="ar-SA"/>
+              </w:rPr>
+              <w:t>El usuario selecciona la planta a la cual quiere ver. (ver subflujo 3.1)</w:t>
+            </w:r>
+          </w:p>
+        </w:tc>
+      </w:tr>
+      <w:tr>
+        <w:trPr>
+          <w:trHeight w:val="320"/>
+        </w:trPr>
+        <w:tc>
+          <w:tcPr>
+            <w:tcW w:w="1460" w:type="dxa"/>
+            <w:tcBorders>
+              <w:top w:val="single" w:sz="4" w:space="0" w:color="auto"/>
+              <w:left w:val="single" w:sz="4" w:space="0" w:color="auto"/>
+              <w:bottom w:val="single" w:sz="4" w:space="0" w:color="auto"/>
+              <w:right w:val="single" w:sz="4" w:space="0" w:color="auto"/>
+            </w:tcBorders>
+            <w:vAlign w:val="center"/>
+          </w:tcPr>
+          <w:p>
+            <w:pPr>
+              <w:snapToGrid w:val="0"/>
+              <w:jc w:val="center"/>
+              <w:rPr>
+                <w:rFonts w:ascii="Arial" w:eastAsia="Times New Roman" w:hAnsi="Arial"/>
+                <w:sz w:val="20"/>
+                <w:szCs w:val="20"/>
+                <w:lang w:val="es-ES_tradnl" w:eastAsia="ar-SA"/>
+              </w:rPr>
+            </w:pPr>
+            <w:r>
+              <w:rPr>
+                <w:rFonts w:ascii="Arial" w:eastAsia="Times New Roman" w:hAnsi="Arial"/>
+                <w:sz w:val="20"/>
+                <w:szCs w:val="20"/>
+                <w:lang w:val="es-ES_tradnl" w:eastAsia="ar-SA"/>
+              </w:rPr>
+              <w:t>4</w:t>
+            </w:r>
+          </w:p>
+        </w:tc>
+        <w:tc>
+          <w:tcPr>
+            <w:tcW w:w="7417" w:type="dxa"/>
+            <w:tcBorders>
+              <w:top w:val="single" w:sz="4" w:space="0" w:color="auto"/>
+              <w:left w:val="single" w:sz="4" w:space="0" w:color="auto"/>
+              <w:bottom w:val="single" w:sz="4" w:space="0" w:color="auto"/>
+              <w:right w:val="single" w:sz="4" w:space="0" w:color="auto"/>
+            </w:tcBorders>
+            <w:vAlign w:val="center"/>
+          </w:tcPr>
+          <w:p>
+            <w:pPr>
+              <w:snapToGrid w:val="0"/>
+              <w:rPr>
+                <w:rFonts w:ascii="Arial" w:eastAsia="Times New Roman" w:hAnsi="Arial"/>
+                <w:sz w:val="20"/>
+                <w:szCs w:val="20"/>
+                <w:lang w:val="es-ES_tradnl" w:eastAsia="ar-SA"/>
+              </w:rPr>
+            </w:pPr>
+            <w:r>
+              <w:rPr>
+                <w:rFonts w:ascii="Arial" w:eastAsia="Times New Roman" w:hAnsi="Arial"/>
+                <w:sz w:val="20"/>
+                <w:szCs w:val="20"/>
+                <w:lang w:val="es-ES_tradnl" w:eastAsia="ar-SA"/>
+              </w:rPr>
+              <w:t>El sistema le devuelve el estado actual de su planta y como debe seguir el cuidado de la misma.</w:t>
+            </w:r>
+            <w:r>
+              <w:rPr>
+                <w:rFonts w:ascii="Arial" w:eastAsia="Times New Roman" w:hAnsi="Arial"/>
+                <w:sz w:val="20"/>
+                <w:szCs w:val="20"/>
+                <w:lang w:val="es-ES_tradnl" w:eastAsia="ar-SA"/>
+              </w:rPr>
+              <w:t xml:space="preserve"> </w:t>
+            </w:r>
           </w:p>
         </w:tc>
       </w:tr>
@@ -1865,7 +1997,6 @@
                 <w:lang w:val="es-ES_tradnl" w:eastAsia="ar-SA"/>
               </w:rPr>
             </w:pPr>
-            <w:proofErr w:type="spellStart"/>
             <w:r>
               <w:rPr>
                 <w:rFonts w:ascii="Arial" w:eastAsia="Times New Roman" w:hAnsi="Arial"/>
@@ -1877,7 +2008,6 @@
               <w:lastRenderedPageBreak/>
               <w:t>Subflujos</w:t>
             </w:r>
-            <w:proofErr w:type="spellEnd"/>
           </w:p>
         </w:tc>
       </w:tr>
@@ -1933,23 +2063,13 @@
                 <w:szCs w:val="20"/>
               </w:rPr>
             </w:pPr>
-            <w:proofErr w:type="spellStart"/>
             <w:r>
               <w:rPr>
                 <w:rFonts w:ascii="Arial" w:hAnsi="Arial" w:cs="Tahoma"/>
                 <w:sz w:val="20"/>
                 <w:szCs w:val="20"/>
               </w:rPr>
-              <w:t>sf</w:t>
-            </w:r>
-            <w:proofErr w:type="spellEnd"/>
-            <w:r>
-              <w:rPr>
-                <w:rFonts w:ascii="Arial" w:hAnsi="Arial" w:cs="Tahoma"/>
-                <w:sz w:val="20"/>
-                <w:szCs w:val="20"/>
-              </w:rPr>
-              <w:t xml:space="preserve"> 1</w:t>
+              <w:t>sf 3</w:t>
             </w:r>
             <w:r>
               <w:rPr>
@@ -1992,25 +2112,7 @@
                 <w:sz w:val="20"/>
                 <w:szCs w:val="20"/>
               </w:rPr>
-              <w:t xml:space="preserve">&lt;Nombre </w:t>
-            </w:r>
-            <w:proofErr w:type="spellStart"/>
-            <w:r>
-              <w:rPr>
-                <w:rFonts w:ascii="Arial" w:hAnsi="Arial" w:cs="Tahoma"/>
-                <w:sz w:val="20"/>
-                <w:szCs w:val="20"/>
-              </w:rPr>
-              <w:t>Subflujo</w:t>
-            </w:r>
-            <w:proofErr w:type="spellEnd"/>
-            <w:r>
-              <w:rPr>
-                <w:rFonts w:ascii="Arial" w:hAnsi="Arial" w:cs="Tahoma"/>
-                <w:sz w:val="20"/>
-                <w:szCs w:val="20"/>
-              </w:rPr>
-              <w:t>&gt;</w:t>
+              <w:t>Planta no encontrada</w:t>
             </w:r>
           </w:p>
         </w:tc>
@@ -2119,7 +2221,7 @@
                 <w:szCs w:val="20"/>
                 <w:lang w:val="es-ES_tradnl" w:eastAsia="ar-SA"/>
               </w:rPr>
-              <w:t>1</w:t>
+              <w:t>3</w:t>
             </w:r>
             <w:r>
               <w:rPr>
@@ -2152,6 +2254,24 @@
                 <w:lang w:val="es-ES_tradnl" w:eastAsia="ar-SA"/>
               </w:rPr>
             </w:pPr>
+            <w:r>
+              <w:rPr>
+                <w:rFonts w:ascii="Arial" w:eastAsia="Times New Roman" w:hAnsi="Arial"/>
+                <w:sz w:val="20"/>
+                <w:szCs w:val="20"/>
+                <w:lang w:val="es-ES_tradnl" w:eastAsia="ar-SA"/>
+              </w:rPr>
+              <w:t xml:space="preserve">El usuario no encontró la planta desea en su lista y seleccionar </w:t>
+            </w:r>
+            <w:r>
+              <w:rPr>
+                <w:rFonts w:ascii="Arial" w:eastAsia="Times New Roman" w:hAnsi="Arial"/>
+                <w:sz w:val="20"/>
+                <w:szCs w:val="20"/>
+                <w:lang w:val="es-ES_tradnl" w:eastAsia="ar-SA"/>
+              </w:rPr>
+              <w:t>Agregar Planta.</w:t>
+            </w:r>
           </w:p>
         </w:tc>
       </w:tr>
@@ -2186,7 +2306,7 @@
                 <w:szCs w:val="20"/>
                 <w:lang w:val="es-ES_tradnl" w:eastAsia="ar-SA"/>
               </w:rPr>
-              <w:t>1</w:t>
+              <w:t>3</w:t>
             </w:r>
             <w:r>
               <w:rPr>
@@ -2219,6 +2339,15 @@
                 <w:lang w:val="es-ES_tradnl" w:eastAsia="ar-SA"/>
               </w:rPr>
             </w:pPr>
+            <w:r>
+              <w:rPr>
+                <w:rFonts w:ascii="Arial" w:eastAsia="Times New Roman" w:hAnsi="Arial"/>
+                <w:sz w:val="20"/>
+                <w:szCs w:val="20"/>
+                <w:lang w:val="es-ES_tradnl" w:eastAsia="ar-SA"/>
+              </w:rPr>
+              <w:t>El sistema redirecciona a la página Ver Plantas.</w:t>
+            </w:r>
           </w:p>
         </w:tc>
       </w:tr>
@@ -2264,23 +2393,13 @@
                 <w:szCs w:val="20"/>
               </w:rPr>
             </w:pPr>
-            <w:proofErr w:type="spellStart"/>
             <w:r>
               <w:rPr>
                 <w:rFonts w:ascii="Arial" w:hAnsi="Arial" w:cs="Tahoma"/>
                 <w:sz w:val="20"/>
                 <w:szCs w:val="20"/>
               </w:rPr>
-              <w:t>sf</w:t>
-            </w:r>
-            <w:proofErr w:type="spellEnd"/>
-            <w:r>
-              <w:rPr>
-                <w:rFonts w:ascii="Arial" w:hAnsi="Arial" w:cs="Tahoma"/>
-                <w:sz w:val="20"/>
-                <w:szCs w:val="20"/>
-              </w:rPr>
-              <w:t xml:space="preserve"> 2</w:t>
+              <w:t>sf 2</w:t>
             </w:r>
             <w:r>
               <w:rPr>
@@ -2323,25 +2442,7 @@
                 <w:sz w:val="20"/>
                 <w:szCs w:val="20"/>
               </w:rPr>
-              <w:t xml:space="preserve">&lt;Nombre </w:t>
-            </w:r>
-            <w:proofErr w:type="spellStart"/>
-            <w:r>
-              <w:rPr>
-                <w:rFonts w:ascii="Arial" w:hAnsi="Arial" w:cs="Tahoma"/>
-                <w:sz w:val="20"/>
-                <w:szCs w:val="20"/>
-              </w:rPr>
-              <w:t>Subflujo</w:t>
-            </w:r>
-            <w:proofErr w:type="spellEnd"/>
-            <w:r>
-              <w:rPr>
-                <w:rFonts w:ascii="Arial" w:hAnsi="Arial" w:cs="Tahoma"/>
-                <w:sz w:val="20"/>
-                <w:szCs w:val="20"/>
-              </w:rPr>
-              <w:t>&gt;</w:t>
+              <w:t>&lt;Nombre Subflujo&gt;</w:t>
             </w:r>
           </w:p>
         </w:tc>
@@ -2679,7 +2780,6 @@
                 <w:szCs w:val="20"/>
               </w:rPr>
             </w:pPr>
-            <w:proofErr w:type="spellStart"/>
             <w:r>
               <w:rPr>
                 <w:rFonts w:ascii="Arial" w:hAnsi="Arial" w:cs="Tahoma"/>
@@ -2688,7 +2788,6 @@
               </w:rPr>
               <w:t>Cod</w:t>
             </w:r>
-            <w:proofErr w:type="spellEnd"/>
           </w:p>
         </w:tc>
         <w:tc>
@@ -3045,7 +3144,6 @@
                 <w:szCs w:val="20"/>
               </w:rPr>
             </w:pPr>
-            <w:proofErr w:type="spellStart"/>
             <w:r>
               <w:rPr>
                 <w:rFonts w:ascii="Arial" w:hAnsi="Arial" w:cs="Tahoma"/>
@@ -3054,7 +3152,6 @@
               </w:rPr>
               <w:t>Cod</w:t>
             </w:r>
-            <w:proofErr w:type="spellEnd"/>
           </w:p>
         </w:tc>
         <w:tc>
@@ -3124,7 +3221,7 @@
                 <w:szCs w:val="20"/>
                 <w:lang w:val="es-ES_tradnl" w:eastAsia="ar-SA"/>
               </w:rPr>
-              <w:t>{Ob n}</w:t>
+              <w:t>4.1</w:t>
             </w:r>
           </w:p>
         </w:tc>
@@ -3148,6 +3245,26 @@
                 <w:lang w:val="es-ES_tradnl" w:eastAsia="ar-SA"/>
               </w:rPr>
             </w:pPr>
+            <w:r>
+              <w:rPr>
+                <w:rFonts w:ascii="Arial" w:eastAsia="Times New Roman" w:hAnsi="Arial"/>
+                <w:sz w:val="20"/>
+                <w:szCs w:val="20"/>
+                <w:lang w:val="es-ES_tradnl" w:eastAsia="ar-SA"/>
+              </w:rPr>
+              <w:t>En caso de que el estado de la planta no sea el óptimo según el seguimiento del sistema, se ofrece la opción de entrar al</w:t>
+            </w:r>
+            <w:bookmarkStart w:id="0" w:name="_GoBack"/>
+            <w:bookmarkEnd w:id="0"/>
+            <w:r>
+              <w:rPr>
+                <w:rFonts w:ascii="Arial" w:eastAsia="Times New Roman" w:hAnsi="Arial"/>
+                <w:sz w:val="20"/>
+                <w:szCs w:val="20"/>
+                <w:lang w:val="es-ES_tradnl" w:eastAsia="ar-SA"/>
+              </w:rPr>
+              <w:t xml:space="preserve"> foro para sacarse dudas sobre la situación de su planta. </w:t>
+            </w:r>
           </w:p>
         </w:tc>
       </w:tr>
@@ -3502,7 +3619,7 @@
         <w:sz w:val="20"/>
         <w:szCs w:val="20"/>
       </w:rPr>
-      <w:t>1</w:t>
+      <w:t>5</w:t>
     </w:r>
     <w:r>
       <w:rPr>
